--- a/Business Requirements.docx
+++ b/Business Requirements.docx
@@ -283,7 +283,7 @@
           <w:szCs w:val="24"/>
           <w:lang w:val="en-US"/>
         </w:rPr>
-        <w:t>Player Bio and Photo:</w:t>
+        <w:t>Player Statistics Management:</w:t>
       </w:r>
     </w:p>
     <w:p>
@@ -306,30 +306,7 @@
           <w:szCs w:val="24"/>
           <w:lang w:val="en-US"/>
         </w:rPr>
-        <w:t>Each player can have a detailed bio and a profile photo.</w:t>
-      </w:r>
-    </w:p>
-    <w:p>
-      <w:pPr>
-        <w:numPr>
-          <w:ilvl w:val="1"/>
-          <w:numId w:val="1"/>
-        </w:numPr>
-        <w:rPr>
-          <w:rFonts w:ascii="Times New Roman" w:hAnsi="Times New Roman" w:cs="Times New Roman"/>
-          <w:sz w:val="24"/>
-          <w:szCs w:val="24"/>
-          <w:lang w:val="en-US"/>
-        </w:rPr>
-      </w:pPr>
-      <w:r>
-        <w:rPr>
-          <w:rFonts w:ascii="Times New Roman" w:hAnsi="Times New Roman" w:cs="Times New Roman"/>
-          <w:sz w:val="24"/>
-          <w:szCs w:val="24"/>
-          <w:lang w:val="en-US"/>
-        </w:rPr>
-        <w:t>This information is displayed alongside the player's basic details.</w:t>
+        <w:t>Users can add and edit player statistics, such as goals scored, assists, and other relevant metrics.</w:t>
       </w:r>
     </w:p>
     <w:p>
